--- a/HW4/Соколовский_Вацлав_БПИ191_ДЗ4.docx
+++ b/HW4/Соколовский_Вацлав_БПИ191_ДЗ4.docx
@@ -307,13 +307,7 @@
         <w:rPr>
           <w:rFonts w:ascii="TimesNewRomanPSMT" w:hAnsi="TimesNewRomanPSMT"/>
         </w:rPr>
-        <w:t>В незаблокированном состоянии запрещено изменять значение кредитного максимума,</w:t>
-      </w:r>
-      <w:r>
-        <w:rPr>
-          <w:rFonts w:ascii="TimesNewRomanPSMT" w:hAnsi="TimesNewRomanPSMT"/>
-        </w:rPr>
-        <w:t xml:space="preserve"> </w:t>
+        <w:t xml:space="preserve">В незаблокированном состоянии запрещено изменять значение кредитного максимума, </w:t>
       </w:r>
       <w:proofErr w:type="spellStart"/>
       <w:proofErr w:type="gramStart"/>
@@ -357,25 +351,7 @@
         <w:rPr>
           <w:rFonts w:ascii="TimesNewRomanPSMT" w:hAnsi="TimesNewRomanPSMT"/>
         </w:rPr>
-        <w:t>, значение кредитного максимума</w:t>
-      </w:r>
-      <w:r>
-        <w:rPr>
-          <w:rFonts w:ascii="TimesNewRomanPSMT" w:hAnsi="TimesNewRomanPSMT"/>
-        </w:rPr>
-        <w:t xml:space="preserve"> </w:t>
-      </w:r>
-      <w:r>
-        <w:rPr>
-          <w:rFonts w:ascii="TimesNewRomanPSMT" w:hAnsi="TimesNewRomanPSMT"/>
-        </w:rPr>
-        <w:t>счета остается неизменным.</w:t>
-      </w:r>
-      <w:r>
-        <w:rPr>
-          <w:rFonts w:ascii="TimesNewRomanPSMT" w:hAnsi="TimesNewRomanPSMT"/>
-        </w:rPr>
-        <w:t>”</w:t>
+        <w:t>, значение кредитного максимума счета остается неизменным.”</w:t>
       </w:r>
     </w:p>
     <w:p>
@@ -445,6 +421,7 @@
       <w:r>
         <w:rPr>
           <w:rFonts w:ascii="TimesNewRomanPSMT" w:hAnsi="TimesNewRomanPSMT"/>
+          <w:noProof/>
         </w:rPr>
         <w:drawing>
           <wp:inline distT="0" distB="0" distL="0" distR="0" wp14:anchorId="6083749B" wp14:editId="2E1D5539">
@@ -519,6 +496,7 @@
       <w:r>
         <w:rPr>
           <w:rFonts w:ascii="TimesNewRomanPSMT" w:hAnsi="TimesNewRomanPSMT"/>
+          <w:noProof/>
         </w:rPr>
         <w:drawing>
           <wp:inline distT="0" distB="0" distL="0" distR="0" wp14:anchorId="29E32EC6" wp14:editId="0B86260B">
@@ -590,6 +568,7 @@
       <w:r>
         <w:rPr>
           <w:rFonts w:ascii="TimesNewRomanPSMT" w:hAnsi="TimesNewRomanPSMT"/>
+          <w:noProof/>
         </w:rPr>
         <w:lastRenderedPageBreak/>
         <w:drawing>
@@ -1002,19 +981,7 @@
         <w:rPr>
           <w:rFonts w:ascii="TimesNewRomanPSMT" w:hAnsi="TimesNewRomanPSMT"/>
         </w:rPr>
-        <w:t>) влекущий за собой</w:t>
-      </w:r>
-      <w:r>
-        <w:rPr>
-          <w:rFonts w:ascii="TimesNewRomanPSMT" w:hAnsi="TimesNewRomanPSMT"/>
-        </w:rPr>
-        <w:t xml:space="preserve"> </w:t>
-      </w:r>
-      <w:r>
-        <w:rPr>
-          <w:rFonts w:ascii="TimesNewRomanPSMT" w:hAnsi="TimesNewRomanPSMT"/>
-        </w:rPr>
-        <w:t xml:space="preserve">изменение баланса, превосходящее BOUND, должен быть </w:t>
+        <w:t xml:space="preserve">) влекущий за собой изменение баланса, превосходящее BOUND, должен быть </w:t>
       </w:r>
       <w:proofErr w:type="spellStart"/>
       <w:r>
@@ -1028,19 +995,7 @@
         <w:rPr>
           <w:rFonts w:ascii="TimesNewRomanPSMT" w:hAnsi="TimesNewRomanPSMT"/>
         </w:rPr>
-        <w:t>, текущая сумма на</w:t>
-      </w:r>
-      <w:r>
-        <w:rPr>
-          <w:rFonts w:ascii="TimesNewRomanPSMT" w:hAnsi="TimesNewRomanPSMT"/>
-        </w:rPr>
-        <w:t xml:space="preserve"> </w:t>
-      </w:r>
-      <w:r>
-        <w:rPr>
-          <w:rFonts w:ascii="TimesNewRomanPSMT" w:hAnsi="TimesNewRomanPSMT"/>
-        </w:rPr>
-        <w:t>счете при этом остается неизменной.”</w:t>
+        <w:t>, текущая сумма на счете при этом остается неизменной.”</w:t>
       </w:r>
     </w:p>
     <w:p>
@@ -1058,49 +1013,7 @@
         <w:rPr>
           <w:rFonts w:ascii="TimesNewRomanPSMT" w:hAnsi="TimesNewRomanPSMT"/>
         </w:rPr>
-        <w:t xml:space="preserve">При попытке </w:t>
-      </w:r>
-      <w:r>
-        <w:rPr>
-          <w:rFonts w:ascii="TimesNewRomanPSMT" w:hAnsi="TimesNewRomanPSMT"/>
-        </w:rPr>
-        <w:t>сделать изменение</w:t>
-      </w:r>
-      <w:r>
-        <w:rPr>
-          <w:rFonts w:ascii="TimesNewRomanPSMT" w:hAnsi="TimesNewRomanPSMT"/>
-        </w:rPr>
-        <w:t xml:space="preserve"> значени</w:t>
-      </w:r>
-      <w:r>
-        <w:rPr>
-          <w:rFonts w:ascii="TimesNewRomanPSMT" w:hAnsi="TimesNewRomanPSMT"/>
-        </w:rPr>
-        <w:t>я</w:t>
-      </w:r>
-      <w:r>
-        <w:rPr>
-          <w:rFonts w:ascii="TimesNewRomanPSMT" w:hAnsi="TimesNewRomanPSMT"/>
-        </w:rPr>
-        <w:t xml:space="preserve"> </w:t>
-      </w:r>
-      <w:r>
-        <w:rPr>
-          <w:rFonts w:ascii="TimesNewRomanPSMT" w:hAnsi="TimesNewRomanPSMT"/>
-        </w:rPr>
-        <w:t>баланса</w:t>
-      </w:r>
-      <w:r>
-        <w:rPr>
-          <w:rFonts w:ascii="TimesNewRomanPSMT" w:hAnsi="TimesNewRomanPSMT"/>
-        </w:rPr>
-        <w:t xml:space="preserve"> с корректными входными данными в разблокированном счете</w:t>
-      </w:r>
-      <w:r>
-        <w:rPr>
-          <w:rFonts w:ascii="TimesNewRomanPSMT" w:hAnsi="TimesNewRomanPSMT"/>
-        </w:rPr>
-        <w:t xml:space="preserve">, влекущее за собой выход счета за границы </w:t>
+        <w:t xml:space="preserve">При попытке сделать изменение значения баланса с корректными входными данными в разблокированном счете, влекущее за собой выход счета за границы </w:t>
       </w:r>
       <w:r>
         <w:rPr>
@@ -1113,13 +1026,7 @@
         <w:rPr>
           <w:rFonts w:ascii="TimesNewRomanPSMT" w:hAnsi="TimesNewRomanPSMT"/>
         </w:rPr>
-        <w:t xml:space="preserve">, </w:t>
-      </w:r>
-      <w:r>
-        <w:rPr>
-          <w:rFonts w:ascii="TimesNewRomanPSMT" w:hAnsi="TimesNewRomanPSMT"/>
-        </w:rPr>
-        <w:t xml:space="preserve">метод </w:t>
+        <w:t xml:space="preserve">, метод </w:t>
       </w:r>
       <w:r>
         <w:rPr>
@@ -1183,6 +1090,7 @@
       <w:r>
         <w:rPr>
           <w:rFonts w:ascii="TimesNewRomanPSMT" w:hAnsi="TimesNewRomanPSMT"/>
+          <w:noProof/>
         </w:rPr>
         <w:drawing>
           <wp:inline distT="0" distB="0" distL="0" distR="0" wp14:anchorId="69D5AA4A" wp14:editId="44F2D770">
@@ -1257,6 +1165,7 @@
       <w:r>
         <w:rPr>
           <w:rFonts w:ascii="TimesNewRomanPSMT" w:hAnsi="TimesNewRomanPSMT"/>
+          <w:noProof/>
         </w:rPr>
         <w:lastRenderedPageBreak/>
         <w:drawing>
@@ -1331,6 +1240,7 @@
       <w:r>
         <w:rPr>
           <w:rFonts w:ascii="TimesNewRomanPSMT" w:hAnsi="TimesNewRomanPSMT"/>
+          <w:noProof/>
           <w:lang w:val="en-US"/>
         </w:rPr>
         <w:drawing>
@@ -1369,652 +1279,6 @@
           </wp:inline>
         </w:drawing>
       </w:r>
-    </w:p>
-    <w:p>
-      <w:pPr>
-        <w:pStyle w:val="a4"/>
-        <w:rPr>
-          <w:b/>
-          <w:bCs/>
-        </w:rPr>
-      </w:pPr>
-      <w:r>
-        <w:rPr>
-          <w:rFonts w:ascii="TimesNewRomanPSMT" w:hAnsi="TimesNewRomanPSMT"/>
-          <w:b/>
-          <w:bCs/>
-        </w:rPr>
-        <w:t xml:space="preserve">Ошибка </w:t>
-      </w:r>
-      <w:r>
-        <w:rPr>
-          <w:rFonts w:ascii="TimesNewRomanPSMT" w:hAnsi="TimesNewRomanPSMT"/>
-          <w:b/>
-          <w:bCs/>
-        </w:rPr>
-        <w:t>№</w:t>
-      </w:r>
-      <w:r>
-        <w:rPr>
-          <w:rFonts w:ascii="TimesNewRomanPSMT" w:hAnsi="TimesNewRomanPSMT"/>
-          <w:b/>
-          <w:bCs/>
-          <w:lang w:val="en-US"/>
-        </w:rPr>
-        <w:t>3</w:t>
-      </w:r>
-      <w:r>
-        <w:rPr>
-          <w:rFonts w:ascii="TimesNewRomanPSMT" w:hAnsi="TimesNewRomanPSMT"/>
-          <w:b/>
-          <w:bCs/>
-        </w:rPr>
-        <w:t xml:space="preserve">. </w:t>
-      </w:r>
-    </w:p>
-    <w:p>
-      <w:pPr>
-        <w:pStyle w:val="a4"/>
-        <w:numPr>
-          <w:ilvl w:val="0"/>
-          <w:numId w:val="7"/>
-        </w:numPr>
-        <w:rPr>
-          <w:rFonts w:ascii="TimesNewRomanPSMT" w:hAnsi="TimesNewRomanPSMT"/>
-        </w:rPr>
-      </w:pPr>
-      <w:r>
-        <w:rPr>
-          <w:rFonts w:ascii="TimesNewRomanPSMT" w:hAnsi="TimesNewRomanPSMT"/>
-        </w:rPr>
-        <w:t>Обнаружил ошибку: Соколовский Вацлав Антонович</w:t>
-      </w:r>
-      <w:r>
-        <w:rPr>
-          <w:rFonts w:ascii="TimesNewRomanPSMT" w:hAnsi="TimesNewRomanPSMT"/>
-        </w:rPr>
-        <w:t>;</w:t>
-      </w:r>
-    </w:p>
-    <w:p>
-      <w:pPr>
-        <w:pStyle w:val="a4"/>
-        <w:numPr>
-          <w:ilvl w:val="0"/>
-          <w:numId w:val="7"/>
-        </w:numPr>
-        <w:rPr>
-          <w:rFonts w:ascii="TimesNewRomanPSMT" w:hAnsi="TimesNewRomanPSMT"/>
-        </w:rPr>
-      </w:pPr>
-      <w:r>
-        <w:rPr>
-          <w:rFonts w:ascii="TimesNewRomanPSMT" w:hAnsi="TimesNewRomanPSMT"/>
-        </w:rPr>
-        <w:t>Дата</w:t>
-      </w:r>
-      <w:r>
-        <w:rPr>
-          <w:rFonts w:ascii="TimesNewRomanPSMT" w:hAnsi="TimesNewRomanPSMT"/>
-          <w:lang w:val="en-US"/>
-        </w:rPr>
-        <w:t>:</w:t>
-      </w:r>
-      <w:r>
-        <w:rPr>
-          <w:rFonts w:ascii="TimesNewRomanPSMT" w:hAnsi="TimesNewRomanPSMT"/>
-        </w:rPr>
-        <w:t xml:space="preserve"> </w:t>
-      </w:r>
-      <w:r>
-        <w:rPr>
-          <w:rFonts w:ascii="TimesNewRomanPSMT" w:hAnsi="TimesNewRomanPSMT"/>
-          <w:lang w:val="en-US"/>
-        </w:rPr>
-        <w:t>10</w:t>
-      </w:r>
-      <w:r>
-        <w:rPr>
-          <w:rFonts w:ascii="TimesNewRomanPSMT" w:hAnsi="TimesNewRomanPSMT"/>
-        </w:rPr>
-        <w:t>.</w:t>
-      </w:r>
-      <w:r>
-        <w:rPr>
-          <w:rFonts w:ascii="TimesNewRomanPSMT" w:hAnsi="TimesNewRomanPSMT"/>
-          <w:lang w:val="en-US"/>
-        </w:rPr>
-        <w:t>10</w:t>
-      </w:r>
-      <w:r>
-        <w:rPr>
-          <w:rFonts w:ascii="TimesNewRomanPSMT" w:hAnsi="TimesNewRomanPSMT"/>
-        </w:rPr>
-        <w:t>.2021</w:t>
-      </w:r>
-      <w:r>
-        <w:rPr>
-          <w:rFonts w:ascii="TimesNewRomanPSMT" w:hAnsi="TimesNewRomanPSMT"/>
-          <w:lang w:val="en-US"/>
-        </w:rPr>
-        <w:t>,</w:t>
-      </w:r>
-      <w:r>
-        <w:rPr>
-          <w:rFonts w:ascii="TimesNewRomanPSMT" w:hAnsi="TimesNewRomanPSMT"/>
-        </w:rPr>
-        <w:t xml:space="preserve"> </w:t>
-      </w:r>
-      <w:r>
-        <w:rPr>
-          <w:rFonts w:ascii="TimesNewRomanPSMT" w:hAnsi="TimesNewRomanPSMT"/>
-          <w:lang w:val="en-US"/>
-        </w:rPr>
-        <w:t>2</w:t>
-      </w:r>
-      <w:r>
-        <w:rPr>
-          <w:rFonts w:ascii="TimesNewRomanPSMT" w:hAnsi="TimesNewRomanPSMT"/>
-        </w:rPr>
-        <w:t>0</w:t>
-      </w:r>
-      <w:r>
-        <w:rPr>
-          <w:rFonts w:ascii="TimesNewRomanPSMT" w:hAnsi="TimesNewRomanPSMT"/>
-          <w:lang w:val="en-US"/>
-        </w:rPr>
-        <w:t>:</w:t>
-      </w:r>
-      <w:r>
-        <w:rPr>
-          <w:rFonts w:ascii="TimesNewRomanPSMT" w:hAnsi="TimesNewRomanPSMT"/>
-        </w:rPr>
-        <w:t>54</w:t>
-      </w:r>
-      <w:r>
-        <w:rPr>
-          <w:rFonts w:ascii="TimesNewRomanPSMT" w:hAnsi="TimesNewRomanPSMT"/>
-          <w:lang w:val="en-US"/>
-        </w:rPr>
-        <w:t>;</w:t>
-      </w:r>
-    </w:p>
-    <w:p>
-      <w:pPr>
-        <w:pStyle w:val="a4"/>
-        <w:numPr>
-          <w:ilvl w:val="0"/>
-          <w:numId w:val="7"/>
-        </w:numPr>
-        <w:rPr>
-          <w:rFonts w:ascii="TimesNewRomanPSMT" w:hAnsi="TimesNewRomanPSMT"/>
-        </w:rPr>
-      </w:pPr>
-      <w:r>
-        <w:rPr>
-          <w:rFonts w:ascii="TimesNewRomanPSMT" w:hAnsi="TimesNewRomanPSMT"/>
-        </w:rPr>
-        <w:t xml:space="preserve">Тестируемый метод </w:t>
-      </w:r>
-      <w:proofErr w:type="gramStart"/>
-      <w:r>
-        <w:rPr>
-          <w:rFonts w:ascii="TimesNewRomanPSMT" w:hAnsi="TimesNewRomanPSMT"/>
-          <w:lang w:val="en-US"/>
-        </w:rPr>
-        <w:t>Account</w:t>
-      </w:r>
-      <w:r>
-        <w:rPr>
-          <w:rFonts w:ascii="TimesNewRomanPSMT" w:hAnsi="TimesNewRomanPSMT"/>
-        </w:rPr>
-        <w:t>::</w:t>
-      </w:r>
-      <w:proofErr w:type="gramEnd"/>
-      <w:r>
-        <w:rPr>
-          <w:rFonts w:ascii="TimesNewRomanPSMT" w:hAnsi="TimesNewRomanPSMT"/>
-          <w:lang w:val="en-US"/>
-        </w:rPr>
-        <w:t>unblock</w:t>
-      </w:r>
-      <w:r>
-        <w:rPr>
-          <w:rFonts w:ascii="TimesNewRomanPSMT" w:hAnsi="TimesNewRomanPSMT"/>
-        </w:rPr>
-        <w:t>()</w:t>
-      </w:r>
-      <w:r>
-        <w:rPr>
-          <w:rFonts w:ascii="TimesNewRomanPSMT" w:hAnsi="TimesNewRomanPSMT"/>
-        </w:rPr>
-        <w:t xml:space="preserve"> </w:t>
-      </w:r>
-      <w:r>
-        <w:rPr>
-          <w:rFonts w:ascii="TimesNewRomanPSMT" w:hAnsi="TimesNewRomanPSMT"/>
-        </w:rPr>
-        <w:t xml:space="preserve">разблокирует счет, если </w:t>
-      </w:r>
-      <w:r>
-        <w:rPr>
-          <w:rFonts w:ascii="TimesNewRomanPSMT" w:hAnsi="TimesNewRomanPSMT"/>
-        </w:rPr>
-        <w:t>баланс меньше отрицательного кредитного максимума</w:t>
-      </w:r>
-      <w:r>
-        <w:rPr>
-          <w:rFonts w:ascii="TimesNewRomanPSMT" w:hAnsi="TimesNewRomanPSMT"/>
-        </w:rPr>
-        <w:t>;</w:t>
-      </w:r>
-    </w:p>
-    <w:p>
-      <w:pPr>
-        <w:pStyle w:val="a4"/>
-        <w:numPr>
-          <w:ilvl w:val="0"/>
-          <w:numId w:val="7"/>
-        </w:numPr>
-        <w:rPr>
-          <w:rFonts w:ascii="TimesNewRomanPSMT" w:hAnsi="TimesNewRomanPSMT"/>
-        </w:rPr>
-      </w:pPr>
-      <w:r>
-        <w:rPr>
-          <w:rFonts w:ascii="TimesNewRomanPSMT" w:hAnsi="TimesNewRomanPSMT"/>
-        </w:rPr>
-        <w:lastRenderedPageBreak/>
-        <w:t xml:space="preserve">Данная ошибка нарушает требование реализации банковского счета под номером </w:t>
-      </w:r>
-      <w:r>
-        <w:rPr>
-          <w:rFonts w:ascii="TimesNewRomanPSMT" w:hAnsi="TimesNewRomanPSMT"/>
-        </w:rPr>
-        <w:t>6</w:t>
-      </w:r>
-      <w:r>
-        <w:rPr>
-          <w:rFonts w:ascii="TimesNewRomanPSMT" w:hAnsi="TimesNewRomanPSMT"/>
-        </w:rPr>
-        <w:t>: “</w:t>
-      </w:r>
-      <w:r>
-        <w:t xml:space="preserve"> </w:t>
-      </w:r>
-      <w:r>
-        <w:rPr>
-          <w:rFonts w:ascii="TimesNewRomanPSMT" w:hAnsi="TimesNewRomanPSMT"/>
-        </w:rPr>
-        <w:t xml:space="preserve">Разблокировка счета с помощью </w:t>
-      </w:r>
-      <w:proofErr w:type="spellStart"/>
-      <w:proofErr w:type="gramStart"/>
-      <w:r>
-        <w:rPr>
-          <w:rFonts w:ascii="TimesNewRomanPSMT" w:hAnsi="TimesNewRomanPSMT"/>
-        </w:rPr>
-        <w:t>unblock</w:t>
-      </w:r>
-      <w:proofErr w:type="spellEnd"/>
-      <w:r>
-        <w:rPr>
-          <w:rFonts w:ascii="TimesNewRomanPSMT" w:hAnsi="TimesNewRomanPSMT"/>
-        </w:rPr>
-        <w:t>(</w:t>
-      </w:r>
-      <w:proofErr w:type="gramEnd"/>
-      <w:r>
-        <w:rPr>
-          <w:rFonts w:ascii="TimesNewRomanPSMT" w:hAnsi="TimesNewRomanPSMT"/>
-        </w:rPr>
-        <w:t>) должна быть удачна, если выполнено</w:t>
-      </w:r>
-      <w:r>
-        <w:rPr>
-          <w:rFonts w:ascii="TimesNewRomanPSMT" w:hAnsi="TimesNewRomanPSMT"/>
-        </w:rPr>
-        <w:t xml:space="preserve"> </w:t>
-      </w:r>
-      <w:r>
-        <w:rPr>
-          <w:rFonts w:ascii="TimesNewRomanPSMT" w:hAnsi="TimesNewRomanPSMT"/>
-        </w:rPr>
-        <w:t xml:space="preserve">условие 2, иначе разблокировка неудачна и возвращает результат </w:t>
-      </w:r>
-      <w:proofErr w:type="spellStart"/>
-      <w:r>
-        <w:rPr>
-          <w:rFonts w:ascii="TimesNewRomanPSMT" w:hAnsi="TimesNewRomanPSMT"/>
-        </w:rPr>
-        <w:t>false</w:t>
-      </w:r>
-      <w:proofErr w:type="spellEnd"/>
-      <w:r>
-        <w:rPr>
-          <w:rFonts w:ascii="TimesNewRomanPSMT" w:hAnsi="TimesNewRomanPSMT"/>
-        </w:rPr>
-        <w:t>, не изменяя</w:t>
-      </w:r>
-      <w:r>
-        <w:rPr>
-          <w:rFonts w:ascii="TimesNewRomanPSMT" w:hAnsi="TimesNewRomanPSMT"/>
-        </w:rPr>
-        <w:t xml:space="preserve"> </w:t>
-      </w:r>
-      <w:r>
-        <w:rPr>
-          <w:rFonts w:ascii="TimesNewRomanPSMT" w:hAnsi="TimesNewRomanPSMT"/>
-        </w:rPr>
-        <w:t>статус счета</w:t>
-      </w:r>
-      <w:r>
-        <w:rPr>
-          <w:rFonts w:ascii="TimesNewRomanPSMT" w:hAnsi="TimesNewRomanPSMT"/>
-        </w:rPr>
-        <w:t>.”</w:t>
-      </w:r>
-    </w:p>
-    <w:p>
-      <w:pPr>
-        <w:pStyle w:val="a4"/>
-        <w:numPr>
-          <w:ilvl w:val="0"/>
-          <w:numId w:val="7"/>
-        </w:numPr>
-        <w:rPr>
-          <w:rFonts w:ascii="TimesNewRomanPSMT" w:hAnsi="TimesNewRomanPSMT"/>
-        </w:rPr>
-      </w:pPr>
-      <w:r>
-        <w:rPr>
-          <w:rFonts w:ascii="TimesNewRomanPSMT" w:hAnsi="TimesNewRomanPSMT"/>
-        </w:rPr>
-        <w:t xml:space="preserve">При попытке </w:t>
-      </w:r>
-      <w:r>
-        <w:rPr>
-          <w:rFonts w:ascii="TimesNewRomanPSMT" w:hAnsi="TimesNewRomanPSMT"/>
-        </w:rPr>
-        <w:t xml:space="preserve">разблокировать счет </w:t>
-      </w:r>
-      <w:proofErr w:type="gramStart"/>
-      <w:r>
-        <w:rPr>
-          <w:rFonts w:ascii="TimesNewRomanPSMT" w:hAnsi="TimesNewRomanPSMT"/>
-        </w:rPr>
-        <w:t>с значением</w:t>
-      </w:r>
-      <w:proofErr w:type="gramEnd"/>
-      <w:r>
-        <w:rPr>
-          <w:rFonts w:ascii="TimesNewRomanPSMT" w:hAnsi="TimesNewRomanPSMT"/>
-        </w:rPr>
-        <w:t xml:space="preserve"> баланса меньше отрицательного кредитного максимума метод </w:t>
-      </w:r>
-      <w:r>
-        <w:rPr>
-          <w:rFonts w:ascii="TimesNewRomanPSMT" w:hAnsi="TimesNewRomanPSMT"/>
-          <w:lang w:val="en-US"/>
-        </w:rPr>
-        <w:t>unblock</w:t>
-      </w:r>
-      <w:r>
-        <w:rPr>
-          <w:rFonts w:ascii="TimesNewRomanPSMT" w:hAnsi="TimesNewRomanPSMT"/>
-        </w:rPr>
-        <w:t xml:space="preserve"> </w:t>
-      </w:r>
-      <w:r>
-        <w:rPr>
-          <w:rFonts w:ascii="TimesNewRomanPSMT" w:hAnsi="TimesNewRomanPSMT"/>
-        </w:rPr>
-        <w:t xml:space="preserve">возвращает значение </w:t>
-      </w:r>
-      <w:r>
-        <w:rPr>
-          <w:rFonts w:ascii="TimesNewRomanPSMT" w:hAnsi="TimesNewRomanPSMT"/>
-          <w:lang w:val="en-US"/>
-        </w:rPr>
-        <w:t>true</w:t>
-      </w:r>
-      <w:r>
-        <w:rPr>
-          <w:rFonts w:ascii="TimesNewRomanPSMT" w:hAnsi="TimesNewRomanPSMT"/>
-        </w:rPr>
-        <w:t xml:space="preserve"> </w:t>
-      </w:r>
-      <w:r>
-        <w:rPr>
-          <w:rFonts w:ascii="TimesNewRomanPSMT" w:hAnsi="TimesNewRomanPSMT"/>
-        </w:rPr>
-        <w:t>и производит разблокировку счета</w:t>
-      </w:r>
-      <w:r>
-        <w:rPr>
-          <w:rFonts w:ascii="TimesNewRomanPSMT" w:hAnsi="TimesNewRomanPSMT"/>
-        </w:rPr>
-        <w:t>;</w:t>
-      </w:r>
-    </w:p>
-    <w:p>
-      <w:pPr>
-        <w:pStyle w:val="a4"/>
-        <w:numPr>
-          <w:ilvl w:val="0"/>
-          <w:numId w:val="7"/>
-        </w:numPr>
-        <w:rPr>
-          <w:rFonts w:ascii="TimesNewRomanPSMT" w:hAnsi="TimesNewRomanPSMT"/>
-        </w:rPr>
-      </w:pPr>
-    </w:p>
-    <w:p>
-      <w:pPr>
-        <w:pStyle w:val="a4"/>
-        <w:ind w:left="720"/>
-        <w:rPr>
-          <w:rFonts w:ascii="TimesNewRomanPSMT" w:hAnsi="TimesNewRomanPSMT"/>
-        </w:rPr>
-      </w:pPr>
-      <w:r>
-        <w:rPr>
-          <w:rFonts w:ascii="TimesNewRomanPSMT" w:hAnsi="TimesNewRomanPSMT"/>
-        </w:rPr>
-        <w:drawing>
-          <wp:inline distT="0" distB="0" distL="0" distR="0" wp14:anchorId="52A8156D" wp14:editId="154ADE74">
-            <wp:extent cx="4279900" cy="2095500"/>
-            <wp:effectExtent l="0" t="0" r="0" b="0"/>
-            <wp:docPr id="13" name="Рисунок 13" descr="Изображение выглядит как текст&#10;&#10;Автоматически созданное описание"/>
-            <wp:cNvGraphicFramePr>
-              <a:graphicFrameLocks xmlns:a="http://schemas.openxmlformats.org/drawingml/2006/main" noChangeAspect="1"/>
-            </wp:cNvGraphicFramePr>
-            <a:graphic xmlns:a="http://schemas.openxmlformats.org/drawingml/2006/main">
-              <a:graphicData uri="http://schemas.openxmlformats.org/drawingml/2006/picture">
-                <pic:pic xmlns:pic="http://schemas.openxmlformats.org/drawingml/2006/picture">
-                  <pic:nvPicPr>
-                    <pic:cNvPr id="13" name="Рисунок 13" descr="Изображение выглядит как текст&#10;&#10;Автоматически созданное описание"/>
-                    <pic:cNvPicPr/>
-                  </pic:nvPicPr>
-                  <pic:blipFill>
-                    <a:blip r:embed="rId11"/>
-                    <a:stretch>
-                      <a:fillRect/>
-                    </a:stretch>
-                  </pic:blipFill>
-                  <pic:spPr>
-                    <a:xfrm>
-                      <a:off x="0" y="0"/>
-                      <a:ext cx="4279900" cy="2095500"/>
-                    </a:xfrm>
-                    <a:prstGeom prst="rect">
-                      <a:avLst/>
-                    </a:prstGeom>
-                  </pic:spPr>
-                </pic:pic>
-              </a:graphicData>
-            </a:graphic>
-          </wp:inline>
-        </w:drawing>
-      </w:r>
-    </w:p>
-    <w:p>
-      <w:pPr>
-        <w:pStyle w:val="a4"/>
-        <w:numPr>
-          <w:ilvl w:val="0"/>
-          <w:numId w:val="7"/>
-        </w:numPr>
-        <w:rPr>
-          <w:rFonts w:ascii="TimesNewRomanPSMT" w:hAnsi="TimesNewRomanPSMT"/>
-        </w:rPr>
-      </w:pPr>
-      <w:r>
-        <w:rPr>
-          <w:rFonts w:ascii="TimesNewRomanPSMT" w:hAnsi="TimesNewRomanPSMT"/>
-        </w:rPr>
-        <w:t>Код до изменений</w:t>
-      </w:r>
-      <w:r>
-        <w:rPr>
-          <w:rFonts w:ascii="TimesNewRomanPSMT" w:hAnsi="TimesNewRomanPSMT"/>
-          <w:lang w:val="en-US"/>
-        </w:rPr>
-        <w:t xml:space="preserve">: </w:t>
-      </w:r>
-    </w:p>
-    <w:p>
-      <w:pPr>
-        <w:pStyle w:val="a4"/>
-        <w:ind w:left="720"/>
-        <w:rPr>
-          <w:rFonts w:ascii="TimesNewRomanPSMT" w:hAnsi="TimesNewRomanPSMT"/>
-        </w:rPr>
-      </w:pPr>
-      <w:r>
-        <w:rPr>
-          <w:rFonts w:ascii="TimesNewRomanPSMT" w:hAnsi="TimesNewRomanPSMT"/>
-        </w:rPr>
-        <w:drawing>
-          <wp:inline distT="0" distB="0" distL="0" distR="0" wp14:anchorId="11D4E980" wp14:editId="300E7D63">
-            <wp:extent cx="3175000" cy="2806700"/>
-            <wp:effectExtent l="0" t="0" r="0" b="0"/>
-            <wp:docPr id="17" name="Рисунок 17" descr="Изображение выглядит как текст&#10;&#10;Автоматически созданное описание"/>
-            <wp:cNvGraphicFramePr>
-              <a:graphicFrameLocks xmlns:a="http://schemas.openxmlformats.org/drawingml/2006/main" noChangeAspect="1"/>
-            </wp:cNvGraphicFramePr>
-            <a:graphic xmlns:a="http://schemas.openxmlformats.org/drawingml/2006/main">
-              <a:graphicData uri="http://schemas.openxmlformats.org/drawingml/2006/picture">
-                <pic:pic xmlns:pic="http://schemas.openxmlformats.org/drawingml/2006/picture">
-                  <pic:nvPicPr>
-                    <pic:cNvPr id="17" name="Рисунок 17" descr="Изображение выглядит как текст&#10;&#10;Автоматически созданное описание"/>
-                    <pic:cNvPicPr/>
-                  </pic:nvPicPr>
-                  <pic:blipFill>
-                    <a:blip r:embed="rId12"/>
-                    <a:stretch>
-                      <a:fillRect/>
-                    </a:stretch>
-                  </pic:blipFill>
-                  <pic:spPr>
-                    <a:xfrm>
-                      <a:off x="0" y="0"/>
-                      <a:ext cx="3175000" cy="2806700"/>
-                    </a:xfrm>
-                    <a:prstGeom prst="rect">
-                      <a:avLst/>
-                    </a:prstGeom>
-                  </pic:spPr>
-                </pic:pic>
-              </a:graphicData>
-            </a:graphic>
-          </wp:inline>
-        </w:drawing>
-      </w:r>
-    </w:p>
-    <w:p>
-      <w:pPr>
-        <w:pStyle w:val="a4"/>
-        <w:ind w:left="720"/>
-        <w:rPr>
-          <w:rFonts w:ascii="TimesNewRomanPSMT" w:hAnsi="TimesNewRomanPSMT"/>
-          <w:lang w:val="en-US"/>
-        </w:rPr>
-      </w:pPr>
-      <w:r>
-        <w:rPr>
-          <w:rFonts w:ascii="TimesNewRomanPSMT" w:hAnsi="TimesNewRomanPSMT"/>
-        </w:rPr>
-        <w:t>После изменений</w:t>
-      </w:r>
-      <w:r>
-        <w:rPr>
-          <w:rFonts w:ascii="TimesNewRomanPSMT" w:hAnsi="TimesNewRomanPSMT"/>
-          <w:lang w:val="en-US"/>
-        </w:rPr>
-        <w:t>:</w:t>
-      </w:r>
-    </w:p>
-    <w:p>
-      <w:pPr>
-        <w:pStyle w:val="a4"/>
-        <w:ind w:left="720"/>
-        <w:rPr>
-          <w:rFonts w:ascii="TimesNewRomanPSMT" w:hAnsi="TimesNewRomanPSMT"/>
-          <w:lang w:val="en-US"/>
-        </w:rPr>
-      </w:pPr>
-      <w:r>
-        <w:rPr>
-          <w:rFonts w:ascii="TimesNewRomanPSMT" w:hAnsi="TimesNewRomanPSMT"/>
-          <w:lang w:val="en-US"/>
-        </w:rPr>
-        <w:lastRenderedPageBreak/>
-        <w:drawing>
-          <wp:inline distT="0" distB="0" distL="0" distR="0" wp14:anchorId="48E82093" wp14:editId="0C368D02">
-            <wp:extent cx="3213100" cy="2692400"/>
-            <wp:effectExtent l="0" t="0" r="0" b="0"/>
-            <wp:docPr id="16" name="Рисунок 16"/>
-            <wp:cNvGraphicFramePr>
-              <a:graphicFrameLocks xmlns:a="http://schemas.openxmlformats.org/drawingml/2006/main" noChangeAspect="1"/>
-            </wp:cNvGraphicFramePr>
-            <a:graphic xmlns:a="http://schemas.openxmlformats.org/drawingml/2006/main">
-              <a:graphicData uri="http://schemas.openxmlformats.org/drawingml/2006/picture">
-                <pic:pic xmlns:pic="http://schemas.openxmlformats.org/drawingml/2006/picture">
-                  <pic:nvPicPr>
-                    <pic:cNvPr id="1" name=""/>
-                    <pic:cNvPicPr/>
-                  </pic:nvPicPr>
-                  <pic:blipFill>
-                    <a:blip r:embed="rId13"/>
-                    <a:stretch>
-                      <a:fillRect/>
-                    </a:stretch>
-                  </pic:blipFill>
-                  <pic:spPr>
-                    <a:xfrm>
-                      <a:off x="0" y="0"/>
-                      <a:ext cx="3213100" cy="2692400"/>
-                    </a:xfrm>
-                    <a:prstGeom prst="rect">
-                      <a:avLst/>
-                    </a:prstGeom>
-                  </pic:spPr>
-                </pic:pic>
-              </a:graphicData>
-            </a:graphic>
-          </wp:inline>
-        </w:drawing>
-      </w:r>
-    </w:p>
-    <w:p>
-      <w:pPr>
-        <w:pStyle w:val="a4"/>
-        <w:ind w:left="720"/>
-        <w:rPr>
-          <w:rFonts w:ascii="TimesNewRomanPSMT" w:hAnsi="TimesNewRomanPSMT"/>
-        </w:rPr>
-      </w:pPr>
     </w:p>
     <w:p>
       <w:pPr>
